--- a/lab7/lab7.docx
+++ b/lab7/lab7.docx
@@ -1,6 +1,6 @@
 
 <file path=word/document.xml><?xml version="1.0" encoding="utf-8"?>
-<w:document xmlns:wpc="http://schemas.microsoft.com/office/word/2010/wordprocessingCanvas" xmlns:mc="http://schemas.openxmlformats.org/markup-compatibility/2006" xmlns:o="urn:schemas-microsoft-com:office:office" xmlns:r="http://schemas.openxmlformats.org/officeDocument/2006/relationships" xmlns:m="http://schemas.openxmlformats.org/officeDocument/2006/math" xmlns:v="urn:schemas-microsoft-com:vml" xmlns:wp14="http://schemas.microsoft.com/office/word/2010/wordprocessingDrawing" xmlns:wp="http://schemas.openxmlformats.org/drawingml/2006/wordprocessingDrawing" xmlns:w10="urn:schemas-microsoft-com:office:word" xmlns:w="http://schemas.openxmlformats.org/wordprocessingml/2006/main" xmlns:w14="http://schemas.microsoft.com/office/word/2010/wordml" xmlns:w15="http://schemas.microsoft.com/office/word/2012/wordml" xmlns:wpg="http://schemas.microsoft.com/office/word/2010/wordprocessingGroup" xmlns:wpi="http://schemas.microsoft.com/office/word/2010/wordprocessingInk" xmlns:wne="http://schemas.microsoft.com/office/word/2006/wordml" xmlns:wps="http://schemas.microsoft.com/office/word/2010/wordprocessingShape" mc:Ignorable="w14 w15 wp14">
+<w:document xmlns:wpc="http://schemas.microsoft.com/office/word/2010/wordprocessingCanvas" xmlns:cx="http://schemas.microsoft.com/office/drawing/2014/chartex" xmlns:mc="http://schemas.openxmlformats.org/markup-compatibility/2006" xmlns:o="urn:schemas-microsoft-com:office:office" xmlns:r="http://schemas.openxmlformats.org/officeDocument/2006/relationships" xmlns:m="http://schemas.openxmlformats.org/officeDocument/2006/math" xmlns:v="urn:schemas-microsoft-com:vml" xmlns:wp14="http://schemas.microsoft.com/office/word/2010/wordprocessingDrawing" xmlns:wp="http://schemas.openxmlformats.org/drawingml/2006/wordprocessingDrawing" xmlns:w10="urn:schemas-microsoft-com:office:word" xmlns:w="http://schemas.openxmlformats.org/wordprocessingml/2006/main" xmlns:w14="http://schemas.microsoft.com/office/word/2010/wordml" xmlns:w15="http://schemas.microsoft.com/office/word/2012/wordml" xmlns:w16se="http://schemas.microsoft.com/office/word/2015/wordml/symex" xmlns:wpg="http://schemas.microsoft.com/office/word/2010/wordprocessingGroup" xmlns:wpi="http://schemas.microsoft.com/office/word/2010/wordprocessingInk" xmlns:wne="http://schemas.microsoft.com/office/word/2006/wordml" xmlns:wps="http://schemas.microsoft.com/office/word/2010/wordprocessingShape" mc:Ignorable="w14 w15 w16se wp14">
   <w:body>
     <w:p>
       <w:pPr>
@@ -1088,7 +1088,6 @@
                 <w:rFonts w:ascii="Times New Roman" w:hAnsi="Times New Roman" w:cs="Times New Roman"/>
                 <w:sz w:val="28"/>
                 <w:szCs w:val="28"/>
-                <w:lang w:val="en-US"/>
               </w:rPr>
             </w:pPr>
             <w:r>
@@ -1096,9 +1095,56 @@
                 <w:rFonts w:ascii="Times New Roman" w:hAnsi="Times New Roman" w:cs="Times New Roman"/>
                 <w:sz w:val="28"/>
                 <w:szCs w:val="28"/>
-                <w:lang w:val="en-US"/>
-              </w:rPr>
-              <w:t>2-4-16-22-29-36</w:t>
+              </w:rPr>
+              <w:t>2</w:t>
+            </w:r>
+            <w:r>
+              <w:rPr>
+                <w:rFonts w:ascii="Times New Roman" w:hAnsi="Times New Roman" w:cs="Times New Roman"/>
+                <w:sz w:val="28"/>
+                <w:szCs w:val="28"/>
+              </w:rPr>
+              <w:t>-</w:t>
+            </w:r>
+            <w:r>
+              <w:rPr>
+                <w:rFonts w:ascii="Times New Roman" w:hAnsi="Times New Roman" w:cs="Times New Roman"/>
+                <w:sz w:val="28"/>
+                <w:szCs w:val="28"/>
+              </w:rPr>
+              <w:t>4</w:t>
+            </w:r>
+            <w:r>
+              <w:rPr>
+                <w:rFonts w:ascii="Times New Roman" w:hAnsi="Times New Roman" w:cs="Times New Roman"/>
+                <w:sz w:val="28"/>
+                <w:szCs w:val="28"/>
+              </w:rPr>
+              <w:t>-</w:t>
+            </w:r>
+            <w:r>
+              <w:rPr>
+                <w:rFonts w:ascii="Times New Roman" w:hAnsi="Times New Roman" w:cs="Times New Roman"/>
+                <w:sz w:val="28"/>
+                <w:szCs w:val="28"/>
+              </w:rPr>
+              <w:t>16-22</w:t>
+            </w:r>
+            <w:r>
+              <w:rPr>
+                <w:rFonts w:ascii="Times New Roman" w:hAnsi="Times New Roman" w:cs="Times New Roman"/>
+                <w:sz w:val="28"/>
+                <w:szCs w:val="28"/>
+              </w:rPr>
+              <w:t>-</w:t>
+            </w:r>
+            <w:r>
+              <w:rPr>
+                <w:rFonts w:ascii="Times New Roman" w:hAnsi="Times New Roman" w:cs="Times New Roman"/>
+                <w:sz w:val="28"/>
+                <w:szCs w:val="28"/>
+              </w:rPr>
+              <w:t>29-36</w:t>
             </w:r>
           </w:p>
         </w:tc>
@@ -1113,7 +1159,6 @@
                 <w:rFonts w:ascii="Times New Roman" w:hAnsi="Times New Roman" w:cs="Times New Roman"/>
                 <w:sz w:val="28"/>
                 <w:szCs w:val="28"/>
-                <w:lang w:val="en-US"/>
               </w:rPr>
             </w:pPr>
             <w:r>
@@ -1121,7 +1166,6 @@
                 <w:rFonts w:ascii="Times New Roman" w:hAnsi="Times New Roman" w:cs="Times New Roman"/>
                 <w:sz w:val="28"/>
                 <w:szCs w:val="28"/>
-                <w:lang w:val="en-US"/>
               </w:rPr>
               <w:t>8-13-19-23-27-32</w:t>
             </w:r>
@@ -1138,7 +1182,6 @@
                 <w:rFonts w:ascii="Times New Roman" w:hAnsi="Times New Roman" w:cs="Times New Roman"/>
                 <w:sz w:val="28"/>
                 <w:szCs w:val="28"/>
-                <w:lang w:val="en-US"/>
               </w:rPr>
             </w:pPr>
             <w:r>
@@ -1146,7 +1189,6 @@
                 <w:rFonts w:ascii="Times New Roman" w:hAnsi="Times New Roman" w:cs="Times New Roman"/>
                 <w:sz w:val="28"/>
                 <w:szCs w:val="28"/>
-                <w:lang w:val="en-US"/>
               </w:rPr>
               <w:t>1-1-1-2-1-3</w:t>
             </w:r>
@@ -1163,7 +1205,6 @@
                 <w:rFonts w:ascii="Times New Roman" w:hAnsi="Times New Roman" w:cs="Times New Roman"/>
                 <w:sz w:val="28"/>
                 <w:szCs w:val="28"/>
-                <w:lang w:val="en-US"/>
               </w:rPr>
             </w:pPr>
             <w:r>
@@ -1171,7 +1212,6 @@
                 <w:rFonts w:ascii="Times New Roman" w:hAnsi="Times New Roman" w:cs="Times New Roman"/>
                 <w:sz w:val="28"/>
                 <w:szCs w:val="28"/>
-                <w:lang w:val="en-US"/>
               </w:rPr>
               <w:t>1-2-2-1-1-1</w:t>
             </w:r>
@@ -1215,252 +1255,82 @@
           <w:sz w:val="28"/>
           <w:szCs w:val="28"/>
         </w:rPr>
-        <w:t>: когда возникает вход в критическую секцию, мы ждем, пока эта критическая секция выполнится, затем выполняем сам процесс, при этом мы должны учитывать, что нам дается 3 кванта времени на одну итерацию. Когда один процесс выполняется, а другой в это время входит в критическую секцию, то он будет ожидать, а потом только войдет в нее; результат работы алгоритма представлен ниже:</w:t>
-      </w:r>
-    </w:p>
-    <w:p>
-      <w:pPr>
-        <w:spacing w:after="0"/>
-        <w:jc w:val="both"/>
-        <w:rPr>
-          <w:rFonts w:ascii="Times New Roman" w:hAnsi="Times New Roman" w:cs="Times New Roman"/>
-          <w:sz w:val="28"/>
-          <w:szCs w:val="28"/>
-        </w:rPr>
-      </w:pPr>
-    </w:p>
-    <w:p>
-      <w:pPr>
-        <w:spacing w:after="0"/>
-        <w:jc w:val="center"/>
-        <w:rPr>
-          <w:rFonts w:ascii="Times New Roman" w:hAnsi="Times New Roman" w:cs="Times New Roman"/>
-          <w:sz w:val="28"/>
-          <w:szCs w:val="28"/>
-        </w:rPr>
-      </w:pPr>
-      <w:r>
-        <w:rPr>
-          <w:noProof/>
-        </w:rPr>
-        <w:drawing>
-          <wp:inline distT="0" distB="0" distL="0" distR="0" wp14:anchorId="551A2476" wp14:editId="38438E15">
-            <wp:extent cx="6008914" cy="502228"/>
-            <wp:effectExtent l="0" t="0" r="0" b="0"/>
-            <wp:docPr id="1" name="Рисунок 1"/>
-            <wp:cNvGraphicFramePr>
-              <a:graphicFrameLocks xmlns:a="http://schemas.openxmlformats.org/drawingml/2006/main" noChangeAspect="1"/>
-            </wp:cNvGraphicFramePr>
-            <a:graphic xmlns:a="http://schemas.openxmlformats.org/drawingml/2006/main">
-              <a:graphicData uri="http://schemas.openxmlformats.org/drawingml/2006/picture">
-                <pic:pic xmlns:pic="http://schemas.openxmlformats.org/drawingml/2006/picture">
-                  <pic:nvPicPr>
-                    <pic:cNvPr id="1" name=""/>
-                    <pic:cNvPicPr/>
-                  </pic:nvPicPr>
-                  <pic:blipFill rotWithShape="1">
-                    <a:blip r:embed="rId6"/>
-                    <a:srcRect l="2134" t="36433" r="9773" b="51001"/>
-                    <a:stretch/>
-                  </pic:blipFill>
-                  <pic:spPr bwMode="auto">
-                    <a:xfrm>
-                      <a:off x="0" y="0"/>
-                      <a:ext cx="6099710" cy="509817"/>
-                    </a:xfrm>
-                    <a:prstGeom prst="rect">
-                      <a:avLst/>
-                    </a:prstGeom>
-                    <a:ln>
-                      <a:noFill/>
-                    </a:ln>
-                    <a:extLst>
-                      <a:ext uri="{53640926-AAD7-44D8-BBD7-CCE9431645EC}">
-                        <a14:shadowObscured xmlns:a14="http://schemas.microsoft.com/office/drawing/2010/main"/>
-                      </a:ext>
-                    </a:extLst>
-                  </pic:spPr>
-                </pic:pic>
-              </a:graphicData>
-            </a:graphic>
-          </wp:inline>
-        </w:drawing>
-      </w:r>
-    </w:p>
-    <w:p>
-      <w:pPr>
-        <w:spacing w:after="0"/>
-        <w:jc w:val="center"/>
-        <w:rPr>
-          <w:rFonts w:ascii="Times New Roman" w:hAnsi="Times New Roman" w:cs="Times New Roman"/>
-          <w:sz w:val="28"/>
-          <w:szCs w:val="28"/>
-        </w:rPr>
-      </w:pPr>
-      <w:r>
-        <w:rPr>
-          <w:noProof/>
-        </w:rPr>
-        <w:drawing>
-          <wp:inline distT="0" distB="0" distL="0" distR="0" wp14:anchorId="68D83E76" wp14:editId="651032E1">
-            <wp:extent cx="5977974" cy="367665"/>
-            <wp:effectExtent l="0" t="0" r="3810" b="0"/>
-            <wp:docPr id="2" name="Рисунок 2"/>
-            <wp:cNvGraphicFramePr>
-              <a:graphicFrameLocks xmlns:a="http://schemas.openxmlformats.org/drawingml/2006/main" noChangeAspect="1"/>
-            </wp:cNvGraphicFramePr>
-            <a:graphic xmlns:a="http://schemas.openxmlformats.org/drawingml/2006/main">
-              <a:graphicData uri="http://schemas.openxmlformats.org/drawingml/2006/picture">
-                <pic:pic xmlns:pic="http://schemas.openxmlformats.org/drawingml/2006/picture">
-                  <pic:nvPicPr>
-                    <pic:cNvPr id="1" name=""/>
-                    <pic:cNvPicPr/>
-                  </pic:nvPicPr>
-                  <pic:blipFill rotWithShape="1">
-                    <a:blip r:embed="rId7"/>
-                    <a:srcRect l="8149" t="38434" r="6509" b="52608"/>
-                    <a:stretch/>
-                  </pic:blipFill>
-                  <pic:spPr bwMode="auto">
-                    <a:xfrm>
-                      <a:off x="0" y="0"/>
-                      <a:ext cx="6161481" cy="378951"/>
-                    </a:xfrm>
-                    <a:prstGeom prst="rect">
-                      <a:avLst/>
-                    </a:prstGeom>
-                    <a:ln>
-                      <a:noFill/>
-                    </a:ln>
-                    <a:extLst>
-                      <a:ext uri="{53640926-AAD7-44D8-BBD7-CCE9431645EC}">
-                        <a14:shadowObscured xmlns:a14="http://schemas.microsoft.com/office/drawing/2010/main"/>
-                      </a:ext>
-                    </a:extLst>
-                  </pic:spPr>
-                </pic:pic>
-              </a:graphicData>
-            </a:graphic>
-          </wp:inline>
-        </w:drawing>
-      </w:r>
-    </w:p>
-    <w:p>
-      <w:pPr>
-        <w:spacing w:after="0"/>
-        <w:jc w:val="center"/>
-        <w:rPr>
-          <w:rFonts w:ascii="Times New Roman" w:hAnsi="Times New Roman" w:cs="Times New Roman"/>
-          <w:sz w:val="28"/>
-          <w:szCs w:val="28"/>
-        </w:rPr>
-      </w:pPr>
-      <w:r>
-        <w:rPr>
-          <w:noProof/>
-        </w:rPr>
-        <w:drawing>
-          <wp:inline distT="0" distB="0" distL="0" distR="0" wp14:anchorId="08A3D5C5" wp14:editId="5C45F48D">
-            <wp:extent cx="5985164" cy="485775"/>
-            <wp:effectExtent l="0" t="0" r="0" b="0"/>
-            <wp:docPr id="3" name="Рисунок 3"/>
-            <wp:cNvGraphicFramePr>
-              <a:graphicFrameLocks xmlns:a="http://schemas.openxmlformats.org/drawingml/2006/main" noChangeAspect="1"/>
-            </wp:cNvGraphicFramePr>
-            <a:graphic xmlns:a="http://schemas.openxmlformats.org/drawingml/2006/main">
-              <a:graphicData uri="http://schemas.openxmlformats.org/drawingml/2006/picture">
-                <pic:pic xmlns:pic="http://schemas.openxmlformats.org/drawingml/2006/picture">
-                  <pic:nvPicPr>
-                    <pic:cNvPr id="1" name=""/>
-                    <pic:cNvPicPr/>
-                  </pic:nvPicPr>
-                  <pic:blipFill rotWithShape="1">
-                    <a:blip r:embed="rId8"/>
-                    <a:srcRect l="25031" t="38104" r="6643" b="52311"/>
-                    <a:stretch/>
-                  </pic:blipFill>
-                  <pic:spPr bwMode="auto">
-                    <a:xfrm>
-                      <a:off x="0" y="0"/>
-                      <a:ext cx="6208299" cy="503885"/>
-                    </a:xfrm>
-                    <a:prstGeom prst="rect">
-                      <a:avLst/>
-                    </a:prstGeom>
-                    <a:ln>
-                      <a:noFill/>
-                    </a:ln>
-                    <a:extLst>
-                      <a:ext uri="{53640926-AAD7-44D8-BBD7-CCE9431645EC}">
-                        <a14:shadowObscured xmlns:a14="http://schemas.microsoft.com/office/drawing/2010/main"/>
-                      </a:ext>
-                    </a:extLst>
-                  </pic:spPr>
-                </pic:pic>
-              </a:graphicData>
-            </a:graphic>
-          </wp:inline>
-        </w:drawing>
-      </w:r>
-    </w:p>
-    <w:p>
-      <w:pPr>
-        <w:spacing w:after="0"/>
-        <w:jc w:val="center"/>
-        <w:rPr>
-          <w:rFonts w:ascii="Times New Roman" w:hAnsi="Times New Roman" w:cs="Times New Roman"/>
-          <w:sz w:val="28"/>
-          <w:szCs w:val="28"/>
-        </w:rPr>
-      </w:pPr>
-    </w:p>
-    <w:p>
-      <w:pPr>
-        <w:spacing w:after="0"/>
-        <w:jc w:val="center"/>
-        <w:rPr>
-          <w:rFonts w:ascii="Times New Roman" w:hAnsi="Times New Roman" w:cs="Times New Roman"/>
-          <w:sz w:val="28"/>
-          <w:szCs w:val="28"/>
-        </w:rPr>
-      </w:pPr>
-      <w:r>
-        <w:rPr>
-          <w:rFonts w:ascii="Times New Roman" w:hAnsi="Times New Roman" w:cs="Times New Roman"/>
-          <w:sz w:val="28"/>
-          <w:szCs w:val="28"/>
-        </w:rPr>
-        <w:t xml:space="preserve">Рисунок 1 – Результат работы алгоритма </w:t>
-      </w:r>
-    </w:p>
-    <w:p>
-      <w:pPr>
-        <w:spacing w:after="0"/>
-        <w:jc w:val="center"/>
-        <w:rPr>
-          <w:rFonts w:ascii="Times New Roman" w:hAnsi="Times New Roman" w:cs="Times New Roman"/>
-          <w:sz w:val="28"/>
-          <w:szCs w:val="28"/>
-        </w:rPr>
-      </w:pPr>
-      <w:r>
-        <w:rPr>
-          <w:rFonts w:ascii="Times New Roman" w:hAnsi="Times New Roman" w:cs="Times New Roman"/>
-          <w:sz w:val="28"/>
-          <w:szCs w:val="28"/>
-        </w:rPr>
-        <w:t>«Переменная-замок»</w:t>
-      </w:r>
-    </w:p>
-    <w:p>
-      <w:pPr>
-        <w:spacing w:after="0"/>
-        <w:rPr>
-          <w:rFonts w:ascii="Times New Roman" w:hAnsi="Times New Roman" w:cs="Times New Roman"/>
-          <w:sz w:val="28"/>
-          <w:szCs w:val="28"/>
-        </w:rPr>
-      </w:pPr>
+        <w:t xml:space="preserve">: когда возникает вход в критическую секцию, мы ждем, пока эта критическая секция выполнится, затем выполняем сам процесс, при этом мы должны учитывать, что нам дается 3 кванта времени на одну итерацию. Когда один процесс выполняется, а другой в это время входит в критическую секцию, то он будет ожидать, а потом только войдет в </w:t>
+      </w:r>
+      <w:proofErr w:type="gramStart"/>
+      <w:r>
+        <w:rPr>
+          <w:rFonts w:ascii="Times New Roman" w:hAnsi="Times New Roman" w:cs="Times New Roman"/>
+          <w:sz w:val="28"/>
+          <w:szCs w:val="28"/>
+        </w:rPr>
+        <w:t xml:space="preserve">нее; </w:t>
+      </w:r>
+      <w:r>
+        <w:rPr>
+          <w:rFonts w:ascii="Times New Roman" w:hAnsi="Times New Roman" w:cs="Times New Roman"/>
+          <w:sz w:val="28"/>
+          <w:szCs w:val="28"/>
+        </w:rPr>
+        <w:t xml:space="preserve"> </w:t>
+      </w:r>
+      <w:r>
+        <w:rPr>
+          <w:rFonts w:ascii="Times New Roman" w:hAnsi="Times New Roman" w:cs="Times New Roman"/>
+          <w:sz w:val="28"/>
+          <w:szCs w:val="28"/>
+        </w:rPr>
+        <w:t>Результат</w:t>
+      </w:r>
+      <w:proofErr w:type="gramEnd"/>
+      <w:r>
+        <w:rPr>
+          <w:rFonts w:ascii="Times New Roman" w:hAnsi="Times New Roman" w:cs="Times New Roman"/>
+          <w:sz w:val="28"/>
+          <w:szCs w:val="28"/>
+        </w:rPr>
+        <w:t xml:space="preserve"> работы алгоритма представлен в файле </w:t>
+      </w:r>
+      <w:r>
+        <w:rPr>
+          <w:rFonts w:ascii="Times New Roman" w:hAnsi="Times New Roman" w:cs="Times New Roman"/>
+          <w:i/>
+          <w:sz w:val="28"/>
+          <w:szCs w:val="28"/>
+          <w:lang w:val="en-US"/>
+        </w:rPr>
+        <w:t>lab</w:t>
+      </w:r>
+      <w:r>
+        <w:rPr>
+          <w:rFonts w:ascii="Times New Roman" w:hAnsi="Times New Roman" w:cs="Times New Roman"/>
+          <w:i/>
+          <w:sz w:val="28"/>
+          <w:szCs w:val="28"/>
+        </w:rPr>
+        <w:t>8.</w:t>
+      </w:r>
+      <w:proofErr w:type="spellStart"/>
+      <w:r>
+        <w:rPr>
+          <w:rFonts w:ascii="Times New Roman" w:hAnsi="Times New Roman" w:cs="Times New Roman"/>
+          <w:i/>
+          <w:sz w:val="28"/>
+          <w:szCs w:val="28"/>
+          <w:lang w:val="en-US"/>
+        </w:rPr>
+        <w:t>xlsx</w:t>
+      </w:r>
+      <w:proofErr w:type="spellEnd"/>
+      <w:r>
+        <w:rPr>
+          <w:rFonts w:ascii="Times New Roman" w:hAnsi="Times New Roman" w:cs="Times New Roman"/>
+          <w:i/>
+          <w:sz w:val="28"/>
+          <w:szCs w:val="28"/>
+        </w:rPr>
+        <w:t>.</w:t>
+      </w:r>
     </w:p>
     <w:p>
       <w:pPr>
@@ -1494,7 +1364,6 @@
           <w:sz w:val="28"/>
           <w:szCs w:val="28"/>
         </w:rPr>
-        <w:lastRenderedPageBreak/>
         <w:t>Задание 2</w:t>
       </w:r>
       <w:r>
@@ -1690,257 +1559,80 @@
           <w:szCs w:val="28"/>
         </w:rPr>
         <w:tab/>
-        <w:t>В данном случае алгоритм схож, но есть небольшое отличие: после того, как процесс вошел в критическую секцию, он туда не может войти, пока туда не войдет и выйдет другой процесс, то есть, например, есть процесс 1, который входит в критическую секцию в момент времени 1 и 4, и есть процесс 2, что входит в критическую секцию в момент времени 10. Согласно алгоритму, процесс 1 войдет</w:t>
-      </w:r>
-      <w:r>
-        <w:rPr>
-          <w:rFonts w:ascii="Times New Roman" w:hAnsi="Times New Roman" w:cs="Times New Roman"/>
-          <w:sz w:val="28"/>
-          <w:szCs w:val="28"/>
-        </w:rPr>
-        <w:t xml:space="preserve"> в критическую секцию и выйдет, но при этом зайти в момент времени 4 не сможет, так как процесс 2 еще не вошел в критическую секцию, и все это время он будет находится в состоянии «Готовый к входу в критическую секцию». В этом и есть суть алгоритма «Строгое чередование», результаты программы для данных, приведенных в таблице, представлены ниже:</w:t>
-      </w:r>
-    </w:p>
-    <w:p>
-      <w:pPr>
-        <w:spacing w:after="0"/>
-        <w:jc w:val="both"/>
-        <w:rPr>
-          <w:rFonts w:ascii="Times New Roman" w:hAnsi="Times New Roman" w:cs="Times New Roman"/>
-          <w:sz w:val="28"/>
-          <w:szCs w:val="28"/>
-        </w:rPr>
-      </w:pPr>
-    </w:p>
-    <w:p>
-      <w:pPr>
-        <w:spacing w:after="0"/>
-        <w:jc w:val="center"/>
-        <w:rPr>
-          <w:rFonts w:ascii="Times New Roman" w:hAnsi="Times New Roman" w:cs="Times New Roman"/>
-          <w:sz w:val="28"/>
-          <w:szCs w:val="28"/>
-        </w:rPr>
-      </w:pPr>
-      <w:r>
-        <w:rPr>
-          <w:noProof/>
-        </w:rPr>
-        <w:drawing>
-          <wp:inline distT="0" distB="0" distL="0" distR="0" wp14:anchorId="57280D73" wp14:editId="0AAB521D">
-            <wp:extent cx="6049441" cy="462915"/>
-            <wp:effectExtent l="0" t="0" r="8890" b="0"/>
-            <wp:docPr id="4" name="Рисунок 4"/>
-            <wp:cNvGraphicFramePr>
-              <a:graphicFrameLocks xmlns:a="http://schemas.openxmlformats.org/drawingml/2006/main" noChangeAspect="1"/>
-            </wp:cNvGraphicFramePr>
-            <a:graphic xmlns:a="http://schemas.openxmlformats.org/drawingml/2006/main">
-              <a:graphicData uri="http://schemas.openxmlformats.org/drawingml/2006/picture">
-                <pic:pic xmlns:pic="http://schemas.openxmlformats.org/drawingml/2006/picture">
-                  <pic:nvPicPr>
-                    <pic:cNvPr id="1" name=""/>
-                    <pic:cNvPicPr/>
-                  </pic:nvPicPr>
-                  <pic:blipFill rotWithShape="1">
-                    <a:blip r:embed="rId9"/>
-                    <a:srcRect l="2148" t="48033" r="6667" b="40058"/>
-                    <a:stretch/>
-                  </pic:blipFill>
-                  <pic:spPr bwMode="auto">
-                    <a:xfrm>
-                      <a:off x="0" y="0"/>
-                      <a:ext cx="6132516" cy="469272"/>
-                    </a:xfrm>
-                    <a:prstGeom prst="rect">
-                      <a:avLst/>
-                    </a:prstGeom>
-                    <a:ln>
-                      <a:noFill/>
-                    </a:ln>
-                    <a:extLst>
-                      <a:ext uri="{53640926-AAD7-44D8-BBD7-CCE9431645EC}">
-                        <a14:shadowObscured xmlns:a14="http://schemas.microsoft.com/office/drawing/2010/main"/>
-                      </a:ext>
-                    </a:extLst>
-                  </pic:spPr>
-                </pic:pic>
-              </a:graphicData>
-            </a:graphic>
-          </wp:inline>
-        </w:drawing>
-      </w:r>
-    </w:p>
-    <w:p>
-      <w:pPr>
-        <w:spacing w:after="0"/>
-        <w:jc w:val="center"/>
-        <w:rPr>
-          <w:rFonts w:ascii="Times New Roman" w:hAnsi="Times New Roman" w:cs="Times New Roman"/>
-          <w:sz w:val="28"/>
-          <w:szCs w:val="28"/>
-        </w:rPr>
-      </w:pPr>
-      <w:r>
-        <w:rPr>
-          <w:noProof/>
-        </w:rPr>
-        <w:drawing>
-          <wp:inline distT="0" distB="0" distL="0" distR="0" wp14:anchorId="0C1BF8BE" wp14:editId="4AAEA103">
-            <wp:extent cx="6029897" cy="356260"/>
-            <wp:effectExtent l="0" t="0" r="9525" b="5715"/>
-            <wp:docPr id="5" name="Рисунок 5"/>
-            <wp:cNvGraphicFramePr>
-              <a:graphicFrameLocks xmlns:a="http://schemas.openxmlformats.org/drawingml/2006/main" noChangeAspect="1"/>
-            </wp:cNvGraphicFramePr>
-            <a:graphic xmlns:a="http://schemas.openxmlformats.org/drawingml/2006/main">
-              <a:graphicData uri="http://schemas.openxmlformats.org/drawingml/2006/picture">
-                <pic:pic xmlns:pic="http://schemas.openxmlformats.org/drawingml/2006/picture">
-                  <pic:nvPicPr>
-                    <pic:cNvPr id="1" name=""/>
-                    <pic:cNvPicPr/>
-                  </pic:nvPicPr>
-                  <pic:blipFill rotWithShape="1">
-                    <a:blip r:embed="rId10"/>
-                    <a:srcRect l="8345" t="44727" r="6448" b="46681"/>
-                    <a:stretch/>
-                  </pic:blipFill>
-                  <pic:spPr bwMode="auto">
-                    <a:xfrm>
-                      <a:off x="0" y="0"/>
-                      <a:ext cx="6072087" cy="358753"/>
-                    </a:xfrm>
-                    <a:prstGeom prst="rect">
-                      <a:avLst/>
-                    </a:prstGeom>
-                    <a:ln>
-                      <a:noFill/>
-                    </a:ln>
-                    <a:extLst>
-                      <a:ext uri="{53640926-AAD7-44D8-BBD7-CCE9431645EC}">
-                        <a14:shadowObscured xmlns:a14="http://schemas.microsoft.com/office/drawing/2010/main"/>
-                      </a:ext>
-                    </a:extLst>
-                  </pic:spPr>
-                </pic:pic>
-              </a:graphicData>
-            </a:graphic>
-          </wp:inline>
-        </w:drawing>
-      </w:r>
-    </w:p>
-    <w:p>
-      <w:pPr>
-        <w:spacing w:after="0"/>
-        <w:jc w:val="center"/>
-        <w:rPr>
-          <w:rFonts w:ascii="Times New Roman" w:hAnsi="Times New Roman" w:cs="Times New Roman"/>
-          <w:sz w:val="28"/>
-          <w:szCs w:val="28"/>
-        </w:rPr>
-      </w:pPr>
-      <w:r>
-        <w:rPr>
-          <w:noProof/>
-        </w:rPr>
-        <w:drawing>
-          <wp:inline distT="0" distB="0" distL="0" distR="0" wp14:anchorId="4F1C766E" wp14:editId="594CB336">
-            <wp:extent cx="6051361" cy="558140"/>
-            <wp:effectExtent l="0" t="0" r="0" b="0"/>
-            <wp:docPr id="6" name="Рисунок 6"/>
-            <wp:cNvGraphicFramePr>
-              <a:graphicFrameLocks xmlns:a="http://schemas.openxmlformats.org/drawingml/2006/main" noChangeAspect="1"/>
-            </wp:cNvGraphicFramePr>
-            <a:graphic xmlns:a="http://schemas.openxmlformats.org/drawingml/2006/main">
-              <a:graphicData uri="http://schemas.openxmlformats.org/drawingml/2006/picture">
-                <pic:pic xmlns:pic="http://schemas.openxmlformats.org/drawingml/2006/picture">
-                  <pic:nvPicPr>
-                    <pic:cNvPr id="1" name=""/>
-                    <pic:cNvPicPr/>
-                  </pic:nvPicPr>
-                  <pic:blipFill rotWithShape="1">
-                    <a:blip r:embed="rId11"/>
-                    <a:srcRect l="36479" t="44397" r="6845" b="46681"/>
-                    <a:stretch/>
-                  </pic:blipFill>
-                  <pic:spPr bwMode="auto">
-                    <a:xfrm>
-                      <a:off x="0" y="0"/>
-                      <a:ext cx="6153170" cy="567530"/>
-                    </a:xfrm>
-                    <a:prstGeom prst="rect">
-                      <a:avLst/>
-                    </a:prstGeom>
-                    <a:ln>
-                      <a:noFill/>
-                    </a:ln>
-                    <a:extLst>
-                      <a:ext uri="{53640926-AAD7-44D8-BBD7-CCE9431645EC}">
-                        <a14:shadowObscured xmlns:a14="http://schemas.microsoft.com/office/drawing/2010/main"/>
-                      </a:ext>
-                    </a:extLst>
-                  </pic:spPr>
-                </pic:pic>
-              </a:graphicData>
-            </a:graphic>
-          </wp:inline>
-        </w:drawing>
-      </w:r>
-    </w:p>
-    <w:p>
-      <w:pPr>
-        <w:spacing w:after="0"/>
-        <w:jc w:val="center"/>
-        <w:rPr>
-          <w:rFonts w:ascii="Times New Roman" w:hAnsi="Times New Roman" w:cs="Times New Roman"/>
-          <w:sz w:val="28"/>
-          <w:szCs w:val="28"/>
-        </w:rPr>
-      </w:pPr>
-    </w:p>
-    <w:p>
-      <w:pPr>
-        <w:spacing w:after="0"/>
-        <w:jc w:val="center"/>
-        <w:rPr>
-          <w:rFonts w:ascii="Times New Roman" w:hAnsi="Times New Roman" w:cs="Times New Roman"/>
-          <w:sz w:val="28"/>
-          <w:szCs w:val="28"/>
-        </w:rPr>
-      </w:pPr>
-      <w:r>
-        <w:rPr>
-          <w:rFonts w:ascii="Times New Roman" w:hAnsi="Times New Roman" w:cs="Times New Roman"/>
-          <w:sz w:val="28"/>
-          <w:szCs w:val="28"/>
-        </w:rPr>
-        <w:t>Рисунок 2</w:t>
-      </w:r>
-      <w:r>
-        <w:rPr>
-          <w:rFonts w:ascii="Times New Roman" w:hAnsi="Times New Roman" w:cs="Times New Roman"/>
-          <w:sz w:val="28"/>
-          <w:szCs w:val="28"/>
-        </w:rPr>
-        <w:t xml:space="preserve"> – Результат работы алгоритма </w:t>
-      </w:r>
-    </w:p>
-    <w:p>
-      <w:pPr>
-        <w:spacing w:after="0"/>
-        <w:jc w:val="center"/>
-        <w:rPr>
-          <w:rFonts w:ascii="Times New Roman" w:hAnsi="Times New Roman" w:cs="Times New Roman"/>
-          <w:sz w:val="28"/>
-          <w:szCs w:val="28"/>
-        </w:rPr>
-      </w:pPr>
-      <w:r>
-        <w:rPr>
-          <w:rFonts w:ascii="Times New Roman" w:hAnsi="Times New Roman" w:cs="Times New Roman"/>
-          <w:sz w:val="28"/>
-          <w:szCs w:val="28"/>
-        </w:rPr>
-        <w:t>«Строгое чередование»</w:t>
+        <w:t xml:space="preserve">В данном случае алгоритм схож, но есть небольшое отличие: после того, как процесс вошел в критическую секцию, он туда не может войти, пока туда не войдет и выйдет другой процесс, то есть, например, есть процесс 1, который входит в критическую секцию в момент времени 1 и 4, и есть процесс 2, что входит в критическую секцию в момент времени 10. Согласно алгоритму, </w:t>
+      </w:r>
+      <w:r>
+        <w:rPr>
+          <w:rFonts w:ascii="Times New Roman" w:hAnsi="Times New Roman" w:cs="Times New Roman"/>
+          <w:sz w:val="28"/>
+          <w:szCs w:val="28"/>
+        </w:rPr>
+        <w:lastRenderedPageBreak/>
+        <w:t>процесс 1 войдет</w:t>
+      </w:r>
+      <w:r>
+        <w:rPr>
+          <w:rFonts w:ascii="Times New Roman" w:hAnsi="Times New Roman" w:cs="Times New Roman"/>
+          <w:sz w:val="28"/>
+          <w:szCs w:val="28"/>
+        </w:rPr>
+        <w:t xml:space="preserve"> в критическую секцию и выйдет, но при этом зайти в момент времени 4 не сможет, так как процесс 2 еще не вошел в критическую секцию, и все это время он будет находится в состоянии «Готовый к входу в критическую секцию». В этом и есть суть </w:t>
+      </w:r>
+      <w:r>
+        <w:rPr>
+          <w:rFonts w:ascii="Times New Roman" w:hAnsi="Times New Roman" w:cs="Times New Roman"/>
+          <w:sz w:val="28"/>
+          <w:szCs w:val="28"/>
+        </w:rPr>
+        <w:t xml:space="preserve">алгоритма «Строгое чередование». </w:t>
+      </w:r>
+      <w:r>
+        <w:rPr>
+          <w:rFonts w:ascii="Times New Roman" w:hAnsi="Times New Roman" w:cs="Times New Roman"/>
+          <w:sz w:val="28"/>
+          <w:szCs w:val="28"/>
+        </w:rPr>
+        <w:t xml:space="preserve">Результат работы алгоритма представлен в файле </w:t>
+      </w:r>
+      <w:r>
+        <w:rPr>
+          <w:rFonts w:ascii="Times New Roman" w:hAnsi="Times New Roman" w:cs="Times New Roman"/>
+          <w:i/>
+          <w:sz w:val="28"/>
+          <w:szCs w:val="28"/>
+          <w:lang w:val="en-US"/>
+        </w:rPr>
+        <w:t>lab</w:t>
+      </w:r>
+      <w:r>
+        <w:rPr>
+          <w:rFonts w:ascii="Times New Roman" w:hAnsi="Times New Roman" w:cs="Times New Roman"/>
+          <w:i/>
+          <w:sz w:val="28"/>
+          <w:szCs w:val="28"/>
+        </w:rPr>
+        <w:t>8.</w:t>
+      </w:r>
+      <w:proofErr w:type="spellStart"/>
+      <w:r>
+        <w:rPr>
+          <w:rFonts w:ascii="Times New Roman" w:hAnsi="Times New Roman" w:cs="Times New Roman"/>
+          <w:i/>
+          <w:sz w:val="28"/>
+          <w:szCs w:val="28"/>
+          <w:lang w:val="en-US"/>
+        </w:rPr>
+        <w:t>xlsx</w:t>
+      </w:r>
+      <w:proofErr w:type="spellEnd"/>
+      <w:r>
+        <w:rPr>
+          <w:rFonts w:ascii="Times New Roman" w:hAnsi="Times New Roman" w:cs="Times New Roman"/>
+          <w:i/>
+          <w:sz w:val="28"/>
+          <w:szCs w:val="28"/>
+        </w:rPr>
+        <w:t>.</w:t>
       </w:r>
     </w:p>
     <w:p>
@@ -2180,237 +1872,60 @@
           <w:sz w:val="28"/>
           <w:szCs w:val="28"/>
         </w:rPr>
-        <w:t xml:space="preserve"> Результат для данных, представленных в таблице, расположен ниже:</w:t>
+        <w:t xml:space="preserve"> </w:t>
+      </w:r>
+      <w:r>
+        <w:rPr>
+          <w:rFonts w:ascii="Times New Roman" w:hAnsi="Times New Roman" w:cs="Times New Roman"/>
+          <w:sz w:val="28"/>
+          <w:szCs w:val="28"/>
+        </w:rPr>
+        <w:t xml:space="preserve">Результат работы алгоритма представлен в файле </w:t>
+      </w:r>
+      <w:r>
+        <w:rPr>
+          <w:rFonts w:ascii="Times New Roman" w:hAnsi="Times New Roman" w:cs="Times New Roman"/>
+          <w:i/>
+          <w:sz w:val="28"/>
+          <w:szCs w:val="28"/>
+          <w:lang w:val="en-US"/>
+        </w:rPr>
+        <w:t>lab</w:t>
+      </w:r>
+      <w:r>
+        <w:rPr>
+          <w:rFonts w:ascii="Times New Roman" w:hAnsi="Times New Roman" w:cs="Times New Roman"/>
+          <w:i/>
+          <w:sz w:val="28"/>
+          <w:szCs w:val="28"/>
+        </w:rPr>
+        <w:t>8.</w:t>
+      </w:r>
+      <w:proofErr w:type="spellStart"/>
+      <w:r>
+        <w:rPr>
+          <w:rFonts w:ascii="Times New Roman" w:hAnsi="Times New Roman" w:cs="Times New Roman"/>
+          <w:i/>
+          <w:sz w:val="28"/>
+          <w:szCs w:val="28"/>
+          <w:lang w:val="en-US"/>
+        </w:rPr>
+        <w:t>xlsx</w:t>
+      </w:r>
+      <w:proofErr w:type="spellEnd"/>
+      <w:r>
+        <w:rPr>
+          <w:rFonts w:ascii="Times New Roman" w:hAnsi="Times New Roman" w:cs="Times New Roman"/>
+          <w:i/>
+          <w:sz w:val="28"/>
+          <w:szCs w:val="28"/>
+        </w:rPr>
+        <w:t>.</w:t>
       </w:r>
     </w:p>
     <w:p>
       <w:pPr>
         <w:spacing w:after="0"/>
-        <w:jc w:val="center"/>
-        <w:rPr>
-          <w:rFonts w:ascii="Times New Roman" w:hAnsi="Times New Roman" w:cs="Times New Roman"/>
-          <w:sz w:val="28"/>
-          <w:szCs w:val="28"/>
-        </w:rPr>
-      </w:pPr>
-      <w:r>
-        <w:rPr>
-          <w:noProof/>
-        </w:rPr>
-        <w:lastRenderedPageBreak/>
-        <w:drawing>
-          <wp:inline distT="0" distB="0" distL="0" distR="0" wp14:anchorId="29618E64" wp14:editId="1C625924">
-            <wp:extent cx="5950284" cy="546265"/>
-            <wp:effectExtent l="0" t="0" r="0" b="6350"/>
-            <wp:docPr id="7" name="Рисунок 7"/>
-            <wp:cNvGraphicFramePr>
-              <a:graphicFrameLocks xmlns:a="http://schemas.openxmlformats.org/drawingml/2006/main" noChangeAspect="1"/>
-            </wp:cNvGraphicFramePr>
-            <a:graphic xmlns:a="http://schemas.openxmlformats.org/drawingml/2006/main">
-              <a:graphicData uri="http://schemas.openxmlformats.org/drawingml/2006/picture">
-                <pic:pic xmlns:pic="http://schemas.openxmlformats.org/drawingml/2006/picture">
-                  <pic:nvPicPr>
-                    <pic:cNvPr id="1" name=""/>
-                    <pic:cNvPicPr/>
-                  </pic:nvPicPr>
-                  <pic:blipFill rotWithShape="1">
-                    <a:blip r:embed="rId12"/>
-                    <a:srcRect l="2523" t="39418" r="6650" b="46350"/>
-                    <a:stretch/>
-                  </pic:blipFill>
-                  <pic:spPr bwMode="auto">
-                    <a:xfrm>
-                      <a:off x="0" y="0"/>
-                      <a:ext cx="6079510" cy="558129"/>
-                    </a:xfrm>
-                    <a:prstGeom prst="rect">
-                      <a:avLst/>
-                    </a:prstGeom>
-                    <a:ln>
-                      <a:noFill/>
-                    </a:ln>
-                    <a:extLst>
-                      <a:ext uri="{53640926-AAD7-44D8-BBD7-CCE9431645EC}">
-                        <a14:shadowObscured xmlns:a14="http://schemas.microsoft.com/office/drawing/2010/main"/>
-                      </a:ext>
-                    </a:extLst>
-                  </pic:spPr>
-                </pic:pic>
-              </a:graphicData>
-            </a:graphic>
-          </wp:inline>
-        </w:drawing>
-      </w:r>
-    </w:p>
-    <w:p>
-      <w:pPr>
-        <w:spacing w:after="0"/>
-        <w:jc w:val="center"/>
-        <w:rPr>
-          <w:rFonts w:ascii="Times New Roman" w:hAnsi="Times New Roman" w:cs="Times New Roman"/>
-          <w:sz w:val="28"/>
-          <w:szCs w:val="28"/>
-        </w:rPr>
-      </w:pPr>
-      <w:r>
-        <w:rPr>
-          <w:noProof/>
-        </w:rPr>
-        <w:drawing>
-          <wp:inline distT="0" distB="0" distL="0" distR="0" wp14:anchorId="444352B2" wp14:editId="65C8543F">
-            <wp:extent cx="5929991" cy="510639"/>
-            <wp:effectExtent l="0" t="0" r="0" b="3810"/>
-            <wp:docPr id="8" name="Рисунок 8"/>
-            <wp:cNvGraphicFramePr>
-              <a:graphicFrameLocks xmlns:a="http://schemas.openxmlformats.org/drawingml/2006/main" noChangeAspect="1"/>
-            </wp:cNvGraphicFramePr>
-            <a:graphic xmlns:a="http://schemas.openxmlformats.org/drawingml/2006/main">
-              <a:graphicData uri="http://schemas.openxmlformats.org/drawingml/2006/picture">
-                <pic:pic xmlns:pic="http://schemas.openxmlformats.org/drawingml/2006/picture">
-                  <pic:nvPicPr>
-                    <pic:cNvPr id="1" name=""/>
-                    <pic:cNvPicPr/>
-                  </pic:nvPicPr>
-                  <pic:blipFill rotWithShape="1">
-                    <a:blip r:embed="rId13"/>
-                    <a:srcRect l="7957" t="41086" r="6448" b="46334"/>
-                    <a:stretch/>
-                  </pic:blipFill>
-                  <pic:spPr bwMode="auto">
-                    <a:xfrm>
-                      <a:off x="0" y="0"/>
-                      <a:ext cx="5989263" cy="515743"/>
-                    </a:xfrm>
-                    <a:prstGeom prst="rect">
-                      <a:avLst/>
-                    </a:prstGeom>
-                    <a:ln>
-                      <a:noFill/>
-                    </a:ln>
-                    <a:extLst>
-                      <a:ext uri="{53640926-AAD7-44D8-BBD7-CCE9431645EC}">
-                        <a14:shadowObscured xmlns:a14="http://schemas.microsoft.com/office/drawing/2010/main"/>
-                      </a:ext>
-                    </a:extLst>
-                  </pic:spPr>
-                </pic:pic>
-              </a:graphicData>
-            </a:graphic>
-          </wp:inline>
-        </w:drawing>
-      </w:r>
-    </w:p>
-    <w:p>
-      <w:pPr>
-        <w:spacing w:after="0"/>
-        <w:jc w:val="center"/>
-        <w:rPr>
-          <w:rFonts w:ascii="Times New Roman" w:hAnsi="Times New Roman" w:cs="Times New Roman"/>
-          <w:sz w:val="28"/>
-          <w:szCs w:val="28"/>
-        </w:rPr>
-      </w:pPr>
-      <w:r>
-        <w:rPr>
-          <w:noProof/>
-        </w:rPr>
-        <w:drawing>
-          <wp:inline distT="0" distB="0" distL="0" distR="0" wp14:anchorId="054BFF78" wp14:editId="16C65D25">
-            <wp:extent cx="5990871" cy="570015"/>
-            <wp:effectExtent l="0" t="0" r="0" b="1905"/>
-            <wp:docPr id="9" name="Рисунок 9"/>
-            <wp:cNvGraphicFramePr>
-              <a:graphicFrameLocks xmlns:a="http://schemas.openxmlformats.org/drawingml/2006/main" noChangeAspect="1"/>
-            </wp:cNvGraphicFramePr>
-            <a:graphic xmlns:a="http://schemas.openxmlformats.org/drawingml/2006/main">
-              <a:graphicData uri="http://schemas.openxmlformats.org/drawingml/2006/picture">
-                <pic:pic xmlns:pic="http://schemas.openxmlformats.org/drawingml/2006/picture">
-                  <pic:nvPicPr>
-                    <pic:cNvPr id="1" name=""/>
-                    <pic:cNvPicPr/>
-                  </pic:nvPicPr>
-                  <pic:blipFill rotWithShape="1">
-                    <a:blip r:embed="rId14"/>
-                    <a:srcRect l="2911" t="41736" r="23729" b="46350"/>
-                    <a:stretch/>
-                  </pic:blipFill>
-                  <pic:spPr bwMode="auto">
-                    <a:xfrm>
-                      <a:off x="0" y="0"/>
-                      <a:ext cx="6079736" cy="578470"/>
-                    </a:xfrm>
-                    <a:prstGeom prst="rect">
-                      <a:avLst/>
-                    </a:prstGeom>
-                    <a:ln>
-                      <a:noFill/>
-                    </a:ln>
-                    <a:extLst>
-                      <a:ext uri="{53640926-AAD7-44D8-BBD7-CCE9431645EC}">
-                        <a14:shadowObscured xmlns:a14="http://schemas.microsoft.com/office/drawing/2010/main"/>
-                      </a:ext>
-                    </a:extLst>
-                  </pic:spPr>
-                </pic:pic>
-              </a:graphicData>
-            </a:graphic>
-          </wp:inline>
-        </w:drawing>
-      </w:r>
-    </w:p>
-    <w:p>
-      <w:pPr>
-        <w:spacing w:after="0"/>
-        <w:jc w:val="center"/>
-        <w:rPr>
-          <w:rFonts w:ascii="Times New Roman" w:hAnsi="Times New Roman" w:cs="Times New Roman"/>
-          <w:sz w:val="28"/>
-          <w:szCs w:val="28"/>
-        </w:rPr>
-      </w:pPr>
-    </w:p>
-    <w:p>
-      <w:pPr>
-        <w:spacing w:after="0"/>
-        <w:jc w:val="center"/>
-        <w:rPr>
-          <w:rFonts w:ascii="Times New Roman" w:hAnsi="Times New Roman" w:cs="Times New Roman"/>
-          <w:sz w:val="28"/>
-          <w:szCs w:val="28"/>
-        </w:rPr>
-      </w:pPr>
-      <w:r>
-        <w:rPr>
-          <w:rFonts w:ascii="Times New Roman" w:hAnsi="Times New Roman" w:cs="Times New Roman"/>
-          <w:sz w:val="28"/>
-          <w:szCs w:val="28"/>
-        </w:rPr>
-        <w:t xml:space="preserve">Рисунок 3 – Результат работы алгоритма </w:t>
-      </w:r>
-    </w:p>
-    <w:p>
-      <w:pPr>
-        <w:spacing w:after="0"/>
-        <w:jc w:val="center"/>
-        <w:rPr>
-          <w:rFonts w:ascii="Times New Roman" w:hAnsi="Times New Roman" w:cs="Times New Roman"/>
-          <w:sz w:val="28"/>
-          <w:szCs w:val="28"/>
-        </w:rPr>
-      </w:pPr>
-      <w:r>
-        <w:rPr>
-          <w:rFonts w:ascii="Times New Roman" w:hAnsi="Times New Roman" w:cs="Times New Roman"/>
-          <w:sz w:val="28"/>
-          <w:szCs w:val="28"/>
-        </w:rPr>
-        <w:t>«Переменная-замок» с добавлением 3 процесса</w:t>
-      </w:r>
-    </w:p>
-    <w:p>
-      <w:pPr>
-        <w:spacing w:after="0"/>
-        <w:jc w:val="center"/>
         <w:rPr>
           <w:rFonts w:ascii="Times New Roman" w:hAnsi="Times New Roman" w:cs="Times New Roman"/>
           <w:sz w:val="28"/>
@@ -2638,8 +2153,126 @@
           <w:sz w:val="28"/>
           <w:szCs w:val="28"/>
         </w:rPr>
-        <w:t>величина кванта времени – 3. Результат для данных, представленных в таблице, расположен ниже:</w:t>
-      </w:r>
+        <w:t>величина кванта времени – 3</w:t>
+      </w:r>
+      <w:r>
+        <w:rPr>
+          <w:rFonts w:ascii="Times New Roman" w:hAnsi="Times New Roman" w:cs="Times New Roman"/>
+          <w:sz w:val="28"/>
+          <w:szCs w:val="28"/>
+        </w:rPr>
+        <w:t xml:space="preserve">. </w:t>
+      </w:r>
+      <w:r>
+        <w:rPr>
+          <w:rFonts w:ascii="Times New Roman" w:hAnsi="Times New Roman" w:cs="Times New Roman"/>
+          <w:sz w:val="28"/>
+          <w:szCs w:val="28"/>
+        </w:rPr>
+        <w:t xml:space="preserve">Результат работы алгоритма представлен в файле </w:t>
+      </w:r>
+      <w:r>
+        <w:rPr>
+          <w:rFonts w:ascii="Times New Roman" w:hAnsi="Times New Roman" w:cs="Times New Roman"/>
+          <w:i/>
+          <w:sz w:val="28"/>
+          <w:szCs w:val="28"/>
+          <w:lang w:val="en-US"/>
+        </w:rPr>
+        <w:t>lab</w:t>
+      </w:r>
+      <w:r>
+        <w:rPr>
+          <w:rFonts w:ascii="Times New Roman" w:hAnsi="Times New Roman" w:cs="Times New Roman"/>
+          <w:i/>
+          <w:sz w:val="28"/>
+          <w:szCs w:val="28"/>
+        </w:rPr>
+        <w:t>8.</w:t>
+      </w:r>
+      <w:proofErr w:type="spellStart"/>
+      <w:r>
+        <w:rPr>
+          <w:rFonts w:ascii="Times New Roman" w:hAnsi="Times New Roman" w:cs="Times New Roman"/>
+          <w:i/>
+          <w:sz w:val="28"/>
+          <w:szCs w:val="28"/>
+          <w:lang w:val="en-US"/>
+        </w:rPr>
+        <w:t>xlsx</w:t>
+      </w:r>
+      <w:proofErr w:type="spellEnd"/>
+      <w:r>
+        <w:rPr>
+          <w:rFonts w:ascii="Times New Roman" w:hAnsi="Times New Roman" w:cs="Times New Roman"/>
+          <w:i/>
+          <w:sz w:val="28"/>
+          <w:szCs w:val="28"/>
+        </w:rPr>
+        <w:t>.</w:t>
+      </w:r>
+    </w:p>
+    <w:p>
+      <w:pPr>
+        <w:spacing w:after="0"/>
+        <w:jc w:val="center"/>
+        <w:rPr>
+          <w:rFonts w:ascii="Times New Roman" w:hAnsi="Times New Roman" w:cs="Times New Roman"/>
+          <w:sz w:val="28"/>
+          <w:szCs w:val="28"/>
+        </w:rPr>
+      </w:pPr>
+    </w:p>
+    <w:p>
+      <w:pPr>
+        <w:spacing w:after="0"/>
+        <w:jc w:val="both"/>
+        <w:rPr>
+          <w:rFonts w:ascii="Times New Roman" w:hAnsi="Times New Roman" w:cs="Times New Roman"/>
+          <w:b/>
+          <w:sz w:val="28"/>
+          <w:szCs w:val="28"/>
+        </w:rPr>
+      </w:pPr>
+      <w:r>
+        <w:rPr>
+          <w:rFonts w:ascii="Times New Roman" w:hAnsi="Times New Roman" w:cs="Times New Roman"/>
+          <w:b/>
+          <w:sz w:val="28"/>
+          <w:szCs w:val="28"/>
+        </w:rPr>
+        <w:t>Задание 4</w:t>
+      </w:r>
+      <w:r>
+        <w:rPr>
+          <w:rFonts w:ascii="Times New Roman" w:hAnsi="Times New Roman" w:cs="Times New Roman"/>
+          <w:b/>
+          <w:sz w:val="28"/>
+          <w:szCs w:val="28"/>
+        </w:rPr>
+        <w:t xml:space="preserve">. </w:t>
+      </w:r>
+      <w:r>
+        <w:rPr>
+          <w:rFonts w:ascii="Times New Roman" w:hAnsi="Times New Roman" w:cs="Times New Roman"/>
+          <w:b/>
+          <w:sz w:val="28"/>
+          <w:szCs w:val="28"/>
+        </w:rPr>
+        <w:t>Алгоритм взаимодействия нескольких процессов</w:t>
+      </w:r>
+    </w:p>
+    <w:p>
+      <w:pPr>
+        <w:spacing w:after="0"/>
+        <w:jc w:val="both"/>
+        <w:rPr>
+          <w:rFonts w:ascii="Times New Roman" w:hAnsi="Times New Roman" w:cs="Times New Roman"/>
+          <w:b/>
+          <w:sz w:val="28"/>
+          <w:szCs w:val="28"/>
+        </w:rPr>
+      </w:pPr>
     </w:p>
     <w:p>
       <w:pPr>
@@ -2652,313 +2285,6 @@
           <w:szCs w:val="28"/>
         </w:rPr>
       </w:pPr>
-    </w:p>
-    <w:p>
-      <w:pPr>
-        <w:spacing w:after="0"/>
-        <w:jc w:val="center"/>
-        <w:rPr>
-          <w:rFonts w:ascii="Times New Roman" w:hAnsi="Times New Roman" w:cs="Times New Roman"/>
-          <w:sz w:val="28"/>
-          <w:szCs w:val="28"/>
-        </w:rPr>
-      </w:pPr>
-      <w:r>
-        <w:rPr>
-          <w:noProof/>
-        </w:rPr>
-        <w:drawing>
-          <wp:inline distT="0" distB="0" distL="0" distR="0" wp14:anchorId="46B5D0E9" wp14:editId="44EB8325">
-            <wp:extent cx="5963020" cy="581891"/>
-            <wp:effectExtent l="0" t="0" r="0" b="8890"/>
-            <wp:docPr id="11" name="Рисунок 11"/>
-            <wp:cNvGraphicFramePr>
-              <a:graphicFrameLocks xmlns:a="http://schemas.openxmlformats.org/drawingml/2006/main" noChangeAspect="1"/>
-            </wp:cNvGraphicFramePr>
-            <a:graphic xmlns:a="http://schemas.openxmlformats.org/drawingml/2006/main">
-              <a:graphicData uri="http://schemas.openxmlformats.org/drawingml/2006/picture">
-                <pic:pic xmlns:pic="http://schemas.openxmlformats.org/drawingml/2006/picture">
-                  <pic:nvPicPr>
-                    <pic:cNvPr id="1" name=""/>
-                    <pic:cNvPicPr/>
-                  </pic:nvPicPr>
-                  <pic:blipFill rotWithShape="1">
-                    <a:blip r:embed="rId15"/>
-                    <a:srcRect l="1940" t="35779" r="6667" b="48999"/>
-                    <a:stretch/>
-                  </pic:blipFill>
-                  <pic:spPr bwMode="auto">
-                    <a:xfrm>
-                      <a:off x="0" y="0"/>
-                      <a:ext cx="6028200" cy="588252"/>
-                    </a:xfrm>
-                    <a:prstGeom prst="rect">
-                      <a:avLst/>
-                    </a:prstGeom>
-                    <a:ln>
-                      <a:noFill/>
-                    </a:ln>
-                    <a:extLst>
-                      <a:ext uri="{53640926-AAD7-44D8-BBD7-CCE9431645EC}">
-                        <a14:shadowObscured xmlns:a14="http://schemas.microsoft.com/office/drawing/2010/main"/>
-                      </a:ext>
-                    </a:extLst>
-                  </pic:spPr>
-                </pic:pic>
-              </a:graphicData>
-            </a:graphic>
-          </wp:inline>
-        </w:drawing>
-      </w:r>
-    </w:p>
-    <w:p>
-      <w:pPr>
-        <w:spacing w:after="0"/>
-        <w:jc w:val="center"/>
-        <w:rPr>
-          <w:rFonts w:ascii="Times New Roman" w:hAnsi="Times New Roman" w:cs="Times New Roman"/>
-          <w:sz w:val="28"/>
-          <w:szCs w:val="28"/>
-        </w:rPr>
-      </w:pPr>
-      <w:r>
-        <w:rPr>
-          <w:noProof/>
-        </w:rPr>
-        <w:drawing>
-          <wp:inline distT="0" distB="0" distL="0" distR="0" wp14:anchorId="34546683" wp14:editId="7638D30D">
-            <wp:extent cx="5901975" cy="451262"/>
-            <wp:effectExtent l="0" t="0" r="3810" b="6350"/>
-            <wp:docPr id="12" name="Рисунок 12"/>
-            <wp:cNvGraphicFramePr>
-              <a:graphicFrameLocks xmlns:a="http://schemas.openxmlformats.org/drawingml/2006/main" noChangeAspect="1"/>
-            </wp:cNvGraphicFramePr>
-            <a:graphic xmlns:a="http://schemas.openxmlformats.org/drawingml/2006/main">
-              <a:graphicData uri="http://schemas.openxmlformats.org/drawingml/2006/picture">
-                <pic:pic xmlns:pic="http://schemas.openxmlformats.org/drawingml/2006/picture">
-                  <pic:nvPicPr>
-                    <pic:cNvPr id="1" name=""/>
-                    <pic:cNvPicPr/>
-                  </pic:nvPicPr>
-                  <pic:blipFill rotWithShape="1">
-                    <a:blip r:embed="rId16"/>
-                    <a:srcRect l="1939" t="38096" r="6644" b="49974"/>
-                    <a:stretch/>
-                  </pic:blipFill>
-                  <pic:spPr bwMode="auto">
-                    <a:xfrm>
-                      <a:off x="0" y="0"/>
-                      <a:ext cx="5946719" cy="454683"/>
-                    </a:xfrm>
-                    <a:prstGeom prst="rect">
-                      <a:avLst/>
-                    </a:prstGeom>
-                    <a:ln>
-                      <a:noFill/>
-                    </a:ln>
-                    <a:extLst>
-                      <a:ext uri="{53640926-AAD7-44D8-BBD7-CCE9431645EC}">
-                        <a14:shadowObscured xmlns:a14="http://schemas.microsoft.com/office/drawing/2010/main"/>
-                      </a:ext>
-                    </a:extLst>
-                  </pic:spPr>
-                </pic:pic>
-              </a:graphicData>
-            </a:graphic>
-          </wp:inline>
-        </w:drawing>
-      </w:r>
-    </w:p>
-    <w:p>
-      <w:pPr>
-        <w:spacing w:after="0"/>
-        <w:jc w:val="center"/>
-        <w:rPr>
-          <w:rFonts w:ascii="Times New Roman" w:hAnsi="Times New Roman" w:cs="Times New Roman"/>
-          <w:sz w:val="28"/>
-          <w:szCs w:val="28"/>
-        </w:rPr>
-      </w:pPr>
-      <w:r>
-        <w:rPr>
-          <w:noProof/>
-        </w:rPr>
-        <w:drawing>
-          <wp:inline distT="0" distB="0" distL="0" distR="0" wp14:anchorId="1557A6EB" wp14:editId="4D284CE4">
-            <wp:extent cx="5939131" cy="469021"/>
-            <wp:effectExtent l="0" t="0" r="5080" b="7620"/>
-            <wp:docPr id="13" name="Рисунок 13"/>
-            <wp:cNvGraphicFramePr>
-              <a:graphicFrameLocks xmlns:a="http://schemas.openxmlformats.org/drawingml/2006/main" noChangeAspect="1"/>
-            </wp:cNvGraphicFramePr>
-            <a:graphic xmlns:a="http://schemas.openxmlformats.org/drawingml/2006/main">
-              <a:graphicData uri="http://schemas.openxmlformats.org/drawingml/2006/picture">
-                <pic:pic xmlns:pic="http://schemas.openxmlformats.org/drawingml/2006/picture">
-                  <pic:nvPicPr>
-                    <pic:cNvPr id="1" name=""/>
-                    <pic:cNvPicPr/>
-                  </pic:nvPicPr>
-                  <pic:blipFill rotWithShape="1">
-                    <a:blip r:embed="rId17"/>
-                    <a:srcRect l="2716" t="38761" r="6472" b="48999"/>
-                    <a:stretch/>
-                  </pic:blipFill>
-                  <pic:spPr bwMode="auto">
-                    <a:xfrm>
-                      <a:off x="0" y="0"/>
-                      <a:ext cx="6004285" cy="474166"/>
-                    </a:xfrm>
-                    <a:prstGeom prst="rect">
-                      <a:avLst/>
-                    </a:prstGeom>
-                    <a:ln>
-                      <a:noFill/>
-                    </a:ln>
-                    <a:extLst>
-                      <a:ext uri="{53640926-AAD7-44D8-BBD7-CCE9431645EC}">
-                        <a14:shadowObscured xmlns:a14="http://schemas.microsoft.com/office/drawing/2010/main"/>
-                      </a:ext>
-                    </a:extLst>
-                  </pic:spPr>
-                </pic:pic>
-              </a:graphicData>
-            </a:graphic>
-          </wp:inline>
-        </w:drawing>
-      </w:r>
-    </w:p>
-    <w:p>
-      <w:pPr>
-        <w:spacing w:after="0"/>
-        <w:jc w:val="center"/>
-        <w:rPr>
-          <w:rFonts w:ascii="Times New Roman" w:hAnsi="Times New Roman" w:cs="Times New Roman"/>
-          <w:sz w:val="28"/>
-          <w:szCs w:val="28"/>
-        </w:rPr>
-      </w:pPr>
-    </w:p>
-    <w:p>
-      <w:pPr>
-        <w:spacing w:after="0"/>
-        <w:jc w:val="center"/>
-        <w:rPr>
-          <w:rFonts w:ascii="Times New Roman" w:hAnsi="Times New Roman" w:cs="Times New Roman"/>
-          <w:sz w:val="28"/>
-          <w:szCs w:val="28"/>
-        </w:rPr>
-      </w:pPr>
-      <w:r>
-        <w:rPr>
-          <w:rFonts w:ascii="Times New Roman" w:hAnsi="Times New Roman" w:cs="Times New Roman"/>
-          <w:sz w:val="28"/>
-          <w:szCs w:val="28"/>
-        </w:rPr>
-        <w:t xml:space="preserve">Рисунок 4 – Результат работы алгоритма </w:t>
-      </w:r>
-    </w:p>
-    <w:p>
-      <w:pPr>
-        <w:spacing w:after="0"/>
-        <w:jc w:val="center"/>
-        <w:rPr>
-          <w:rFonts w:ascii="Times New Roman" w:hAnsi="Times New Roman" w:cs="Times New Roman"/>
-          <w:sz w:val="28"/>
-          <w:szCs w:val="28"/>
-        </w:rPr>
-      </w:pPr>
-      <w:r>
-        <w:rPr>
-          <w:rFonts w:ascii="Times New Roman" w:hAnsi="Times New Roman" w:cs="Times New Roman"/>
-          <w:sz w:val="28"/>
-          <w:szCs w:val="28"/>
-        </w:rPr>
-        <w:t>«Переменная-замок» с добавлением 3 процесса</w:t>
-      </w:r>
-    </w:p>
-    <w:p>
-      <w:pPr>
-        <w:spacing w:after="0"/>
-        <w:rPr>
-          <w:rFonts w:ascii="Times New Roman" w:hAnsi="Times New Roman" w:cs="Times New Roman"/>
-          <w:sz w:val="28"/>
-          <w:szCs w:val="28"/>
-        </w:rPr>
-      </w:pPr>
-    </w:p>
-    <w:p>
-      <w:pPr>
-        <w:spacing w:after="0"/>
-        <w:jc w:val="center"/>
-        <w:rPr>
-          <w:rFonts w:ascii="Times New Roman" w:hAnsi="Times New Roman" w:cs="Times New Roman"/>
-          <w:sz w:val="28"/>
-          <w:szCs w:val="28"/>
-        </w:rPr>
-      </w:pPr>
-    </w:p>
-    <w:p>
-      <w:pPr>
-        <w:spacing w:after="0"/>
-        <w:jc w:val="both"/>
-        <w:rPr>
-          <w:rFonts w:ascii="Times New Roman" w:hAnsi="Times New Roman" w:cs="Times New Roman"/>
-          <w:b/>
-          <w:sz w:val="28"/>
-          <w:szCs w:val="28"/>
-        </w:rPr>
-      </w:pPr>
-      <w:r>
-        <w:rPr>
-          <w:rFonts w:ascii="Times New Roman" w:hAnsi="Times New Roman" w:cs="Times New Roman"/>
-          <w:b/>
-          <w:sz w:val="28"/>
-          <w:szCs w:val="28"/>
-        </w:rPr>
-        <w:t>Задание 4</w:t>
-      </w:r>
-      <w:r>
-        <w:rPr>
-          <w:rFonts w:ascii="Times New Roman" w:hAnsi="Times New Roman" w:cs="Times New Roman"/>
-          <w:b/>
-          <w:sz w:val="28"/>
-          <w:szCs w:val="28"/>
-        </w:rPr>
-        <w:t xml:space="preserve">. </w:t>
-      </w:r>
-      <w:r>
-        <w:rPr>
-          <w:rFonts w:ascii="Times New Roman" w:hAnsi="Times New Roman" w:cs="Times New Roman"/>
-          <w:b/>
-          <w:sz w:val="28"/>
-          <w:szCs w:val="28"/>
-        </w:rPr>
-        <w:t>Алгоритм взаимодействия нескольких процессов</w:t>
-      </w:r>
-    </w:p>
-    <w:p>
-      <w:pPr>
-        <w:spacing w:after="0"/>
-        <w:jc w:val="both"/>
-        <w:rPr>
-          <w:rFonts w:ascii="Times New Roman" w:hAnsi="Times New Roman" w:cs="Times New Roman"/>
-          <w:b/>
-          <w:sz w:val="28"/>
-          <w:szCs w:val="28"/>
-        </w:rPr>
-      </w:pPr>
-    </w:p>
-    <w:p>
-      <w:pPr>
-        <w:spacing w:after="0"/>
-        <w:ind w:firstLine="708"/>
-        <w:jc w:val="both"/>
-        <w:rPr>
-          <w:rFonts w:ascii="Times New Roman" w:hAnsi="Times New Roman" w:cs="Times New Roman"/>
-          <w:sz w:val="28"/>
-          <w:szCs w:val="28"/>
-        </w:rPr>
-      </w:pPr>
       <w:r>
         <w:rPr>
           <w:rFonts w:ascii="Times New Roman" w:hAnsi="Times New Roman" w:cs="Times New Roman"/>
@@ -3118,6 +2444,8 @@
         </w:rPr>
         <w:t>величина кванта времени 3. Данные о процессах представлены в таблице ниже:</w:t>
       </w:r>
+      <w:bookmarkStart w:id="0" w:name="_GoBack"/>
+      <w:bookmarkEnd w:id="0"/>
     </w:p>
     <w:p>
       <w:pPr>
@@ -3167,7 +2495,6 @@
                 <w:sz w:val="28"/>
                 <w:szCs w:val="28"/>
               </w:rPr>
-              <w:lastRenderedPageBreak/>
               <w:t>Процесс</w:t>
             </w:r>
           </w:p>
@@ -3270,17 +2597,7 @@
                 <w:sz w:val="28"/>
                 <w:szCs w:val="28"/>
               </w:rPr>
-              <w:t>1-4</w:t>
-            </w:r>
-            <w:bookmarkStart w:id="0" w:name="_GoBack"/>
-            <w:bookmarkEnd w:id="0"/>
-            <w:r>
-              <w:rPr>
-                <w:rFonts w:ascii="Times New Roman" w:hAnsi="Times New Roman" w:cs="Times New Roman"/>
-                <w:sz w:val="28"/>
-                <w:szCs w:val="28"/>
-              </w:rPr>
-              <w:t>-16-21-26-32</w:t>
+              <w:t>1-4-16-21-26-32</w:t>
             </w:r>
           </w:p>
         </w:tc>
@@ -3417,7 +2734,6 @@
                 <w:rFonts w:ascii="Times New Roman" w:hAnsi="Times New Roman" w:cs="Times New Roman"/>
                 <w:sz w:val="28"/>
                 <w:szCs w:val="28"/>
-                <w:lang w:val="en-US"/>
               </w:rPr>
             </w:pPr>
             <w:r>
@@ -3427,7 +2743,15 @@
                 <w:szCs w:val="28"/>
                 <w:lang w:val="en-US"/>
               </w:rPr>
-              <w:t>P2</w:t>
+              <w:t>P</w:t>
+            </w:r>
+            <w:r>
+              <w:rPr>
+                <w:rFonts w:ascii="Times New Roman" w:hAnsi="Times New Roman" w:cs="Times New Roman"/>
+                <w:sz w:val="28"/>
+                <w:szCs w:val="28"/>
+              </w:rPr>
+              <w:t>2</w:t>
             </w:r>
           </w:p>
         </w:tc>
@@ -3494,7 +2818,6 @@
                 <w:rFonts w:ascii="Times New Roman" w:hAnsi="Times New Roman" w:cs="Times New Roman"/>
                 <w:sz w:val="28"/>
                 <w:szCs w:val="28"/>
-                <w:lang w:val="en-US"/>
               </w:rPr>
             </w:pPr>
             <w:r>
@@ -3504,7 +2827,15 @@
                 <w:szCs w:val="28"/>
                 <w:lang w:val="en-US"/>
               </w:rPr>
-              <w:t>P3</w:t>
+              <w:t>P</w:t>
+            </w:r>
+            <w:r>
+              <w:rPr>
+                <w:rFonts w:ascii="Times New Roman" w:hAnsi="Times New Roman" w:cs="Times New Roman"/>
+                <w:sz w:val="28"/>
+                <w:szCs w:val="28"/>
+              </w:rPr>
+              <w:t>3</w:t>
             </w:r>
           </w:p>
         </w:tc>
@@ -3584,6 +2915,7 @@
           <w:sz w:val="28"/>
           <w:szCs w:val="28"/>
         </w:rPr>
+        <w:lastRenderedPageBreak/>
         <w:t xml:space="preserve">Согласно алгоритму «булочной», мы каждому процессу присваиваем «талон», согласно которому процесс и будет обслуживаться. У нас процессы приходят в моменты времени 1, 9, 2, 10, значит, процессу 0 будет присвоен номер 1, процессу 1 – 3, процессу 2 – 2, процессу 3 – 4. Так как мы используем алгоритм </w:t>
       </w:r>
       <w:r>
@@ -3698,307 +3030,55 @@
           <w:sz w:val="28"/>
           <w:szCs w:val="28"/>
         </w:rPr>
-        <w:t>2. Р</w:t>
-      </w:r>
-      <w:r>
-        <w:rPr>
-          <w:rFonts w:ascii="Times New Roman" w:hAnsi="Times New Roman" w:cs="Times New Roman"/>
-          <w:sz w:val="28"/>
-          <w:szCs w:val="28"/>
-        </w:rPr>
-        <w:t xml:space="preserve">езультаты алгоритма для данных, приведенных в таблице, представлены ниже: </w:t>
-      </w:r>
-    </w:p>
-    <w:p>
-      <w:pPr>
-        <w:spacing w:after="0"/>
-        <w:jc w:val="both"/>
-        <w:rPr>
-          <w:rFonts w:ascii="Times New Roman" w:hAnsi="Times New Roman" w:cs="Times New Roman"/>
-          <w:sz w:val="28"/>
-          <w:szCs w:val="28"/>
-        </w:rPr>
-      </w:pPr>
-    </w:p>
-    <w:p>
-      <w:pPr>
-        <w:spacing w:after="0"/>
-        <w:jc w:val="center"/>
-        <w:rPr>
-          <w:rFonts w:ascii="Times New Roman" w:hAnsi="Times New Roman" w:cs="Times New Roman"/>
-          <w:sz w:val="28"/>
-          <w:szCs w:val="28"/>
-        </w:rPr>
-      </w:pPr>
-      <w:r>
-        <w:rPr>
-          <w:noProof/>
-        </w:rPr>
-        <w:drawing>
-          <wp:inline distT="0" distB="0" distL="0" distR="0" wp14:anchorId="740F2E5A" wp14:editId="7B3C90BC">
-            <wp:extent cx="5557520" cy="629338"/>
-            <wp:effectExtent l="0" t="0" r="5080" b="0"/>
-            <wp:docPr id="14" name="Рисунок 14"/>
-            <wp:cNvGraphicFramePr>
-              <a:graphicFrameLocks xmlns:a="http://schemas.openxmlformats.org/drawingml/2006/main" noChangeAspect="1"/>
-            </wp:cNvGraphicFramePr>
-            <a:graphic xmlns:a="http://schemas.openxmlformats.org/drawingml/2006/main">
-              <a:graphicData uri="http://schemas.openxmlformats.org/drawingml/2006/picture">
-                <pic:pic xmlns:pic="http://schemas.openxmlformats.org/drawingml/2006/picture">
-                  <pic:nvPicPr>
-                    <pic:cNvPr id="1" name=""/>
-                    <pic:cNvPicPr/>
-                  </pic:nvPicPr>
-                  <pic:blipFill rotWithShape="1">
-                    <a:blip r:embed="rId18"/>
-                    <a:srcRect l="2522" t="36764" r="6660" b="45683"/>
-                    <a:stretch/>
-                  </pic:blipFill>
-                  <pic:spPr bwMode="auto">
-                    <a:xfrm>
-                      <a:off x="0" y="0"/>
-                      <a:ext cx="5558174" cy="629412"/>
-                    </a:xfrm>
-                    <a:prstGeom prst="rect">
-                      <a:avLst/>
-                    </a:prstGeom>
-                    <a:ln>
-                      <a:noFill/>
-                    </a:ln>
-                    <a:extLst>
-                      <a:ext uri="{53640926-AAD7-44D8-BBD7-CCE9431645EC}">
-                        <a14:shadowObscured xmlns:a14="http://schemas.microsoft.com/office/drawing/2010/main"/>
-                      </a:ext>
-                    </a:extLst>
-                  </pic:spPr>
-                </pic:pic>
-              </a:graphicData>
-            </a:graphic>
-          </wp:inline>
-        </w:drawing>
-      </w:r>
-    </w:p>
-    <w:p>
-      <w:pPr>
-        <w:spacing w:after="0"/>
-        <w:jc w:val="center"/>
-        <w:rPr>
-          <w:rFonts w:ascii="Times New Roman" w:hAnsi="Times New Roman" w:cs="Times New Roman"/>
-          <w:sz w:val="28"/>
-          <w:szCs w:val="28"/>
-        </w:rPr>
-      </w:pPr>
-      <w:r>
-        <w:rPr>
-          <w:noProof/>
-        </w:rPr>
-        <w:drawing>
-          <wp:inline distT="0" distB="0" distL="0" distR="0" wp14:anchorId="1EE71425" wp14:editId="00E71410">
-            <wp:extent cx="5533258" cy="578366"/>
-            <wp:effectExtent l="0" t="0" r="0" b="0"/>
-            <wp:docPr id="15" name="Рисунок 15"/>
-            <wp:cNvGraphicFramePr>
-              <a:graphicFrameLocks xmlns:a="http://schemas.openxmlformats.org/drawingml/2006/main" noChangeAspect="1"/>
-            </wp:cNvGraphicFramePr>
-            <a:graphic xmlns:a="http://schemas.openxmlformats.org/drawingml/2006/main">
-              <a:graphicData uri="http://schemas.openxmlformats.org/drawingml/2006/picture">
-                <pic:pic xmlns:pic="http://schemas.openxmlformats.org/drawingml/2006/picture">
-                  <pic:nvPicPr>
-                    <pic:cNvPr id="1" name=""/>
-                    <pic:cNvPicPr/>
-                  </pic:nvPicPr>
-                  <pic:blipFill rotWithShape="1">
-                    <a:blip r:embed="rId19"/>
-                    <a:srcRect l="7956" t="39082" r="6665" b="45687"/>
-                    <a:stretch/>
-                  </pic:blipFill>
-                  <pic:spPr bwMode="auto">
-                    <a:xfrm>
-                      <a:off x="0" y="0"/>
-                      <a:ext cx="5557245" cy="580873"/>
-                    </a:xfrm>
-                    <a:prstGeom prst="rect">
-                      <a:avLst/>
-                    </a:prstGeom>
-                    <a:ln>
-                      <a:noFill/>
-                    </a:ln>
-                    <a:extLst>
-                      <a:ext uri="{53640926-AAD7-44D8-BBD7-CCE9431645EC}">
-                        <a14:shadowObscured xmlns:a14="http://schemas.microsoft.com/office/drawing/2010/main"/>
-                      </a:ext>
-                    </a:extLst>
-                  </pic:spPr>
-                </pic:pic>
-              </a:graphicData>
-            </a:graphic>
-          </wp:inline>
-        </w:drawing>
-      </w:r>
-    </w:p>
-    <w:p>
-      <w:pPr>
-        <w:spacing w:after="0"/>
-        <w:jc w:val="center"/>
-        <w:rPr>
-          <w:rFonts w:ascii="Times New Roman" w:hAnsi="Times New Roman" w:cs="Times New Roman"/>
-          <w:sz w:val="28"/>
-          <w:szCs w:val="28"/>
-        </w:rPr>
-      </w:pPr>
-      <w:r>
-        <w:rPr>
-          <w:noProof/>
-        </w:rPr>
-        <w:drawing>
-          <wp:inline distT="0" distB="0" distL="0" distR="0" wp14:anchorId="62E7CDDF" wp14:editId="3932E661">
-            <wp:extent cx="5575147" cy="570015"/>
-            <wp:effectExtent l="0" t="0" r="0" b="1905"/>
-            <wp:docPr id="16" name="Рисунок 16"/>
-            <wp:cNvGraphicFramePr>
-              <a:graphicFrameLocks xmlns:a="http://schemas.openxmlformats.org/drawingml/2006/main" noChangeAspect="1"/>
-            </wp:cNvGraphicFramePr>
-            <a:graphic xmlns:a="http://schemas.openxmlformats.org/drawingml/2006/main">
-              <a:graphicData uri="http://schemas.openxmlformats.org/drawingml/2006/picture">
-                <pic:pic xmlns:pic="http://schemas.openxmlformats.org/drawingml/2006/picture">
-                  <pic:nvPicPr>
-                    <pic:cNvPr id="1" name=""/>
-                    <pic:cNvPicPr/>
-                  </pic:nvPicPr>
-                  <pic:blipFill rotWithShape="1">
-                    <a:blip r:embed="rId20"/>
-                    <a:srcRect l="8148" t="39082" r="6473" b="46019"/>
-                    <a:stretch/>
-                  </pic:blipFill>
-                  <pic:spPr bwMode="auto">
-                    <a:xfrm>
-                      <a:off x="0" y="0"/>
-                      <a:ext cx="5642713" cy="576923"/>
-                    </a:xfrm>
-                    <a:prstGeom prst="rect">
-                      <a:avLst/>
-                    </a:prstGeom>
-                    <a:ln>
-                      <a:noFill/>
-                    </a:ln>
-                    <a:extLst>
-                      <a:ext uri="{53640926-AAD7-44D8-BBD7-CCE9431645EC}">
-                        <a14:shadowObscured xmlns:a14="http://schemas.microsoft.com/office/drawing/2010/main"/>
-                      </a:ext>
-                    </a:extLst>
-                  </pic:spPr>
-                </pic:pic>
-              </a:graphicData>
-            </a:graphic>
-          </wp:inline>
-        </w:drawing>
-      </w:r>
-    </w:p>
-    <w:p>
-      <w:pPr>
-        <w:spacing w:after="0"/>
-        <w:jc w:val="center"/>
-        <w:rPr>
-          <w:rFonts w:ascii="Times New Roman" w:hAnsi="Times New Roman" w:cs="Times New Roman"/>
-          <w:sz w:val="28"/>
-          <w:szCs w:val="28"/>
-        </w:rPr>
-      </w:pPr>
-      <w:r>
-        <w:rPr>
-          <w:noProof/>
-        </w:rPr>
-        <w:drawing>
-          <wp:inline distT="0" distB="0" distL="0" distR="0" wp14:anchorId="197C2DA3" wp14:editId="3246F44D">
-            <wp:extent cx="5604650" cy="505652"/>
-            <wp:effectExtent l="0" t="0" r="0" b="8890"/>
-            <wp:docPr id="17" name="Рисунок 17"/>
-            <wp:cNvGraphicFramePr>
-              <a:graphicFrameLocks xmlns:a="http://schemas.openxmlformats.org/drawingml/2006/main" noChangeAspect="1"/>
-            </wp:cNvGraphicFramePr>
-            <a:graphic xmlns:a="http://schemas.openxmlformats.org/drawingml/2006/main">
-              <a:graphicData uri="http://schemas.openxmlformats.org/drawingml/2006/picture">
-                <pic:pic xmlns:pic="http://schemas.openxmlformats.org/drawingml/2006/picture">
-                  <pic:nvPicPr>
-                    <pic:cNvPr id="1" name=""/>
-                    <pic:cNvPicPr/>
-                  </pic:nvPicPr>
-                  <pic:blipFill rotWithShape="1">
-                    <a:blip r:embed="rId21"/>
-                    <a:srcRect l="2522" t="68255" r="2952" b="17190"/>
-                    <a:stretch/>
-                  </pic:blipFill>
-                  <pic:spPr bwMode="auto">
-                    <a:xfrm>
-                      <a:off x="0" y="0"/>
-                      <a:ext cx="5644457" cy="509243"/>
-                    </a:xfrm>
-                    <a:prstGeom prst="rect">
-                      <a:avLst/>
-                    </a:prstGeom>
-                    <a:ln>
-                      <a:noFill/>
-                    </a:ln>
-                    <a:extLst>
-                      <a:ext uri="{53640926-AAD7-44D8-BBD7-CCE9431645EC}">
-                        <a14:shadowObscured xmlns:a14="http://schemas.microsoft.com/office/drawing/2010/main"/>
-                      </a:ext>
-                    </a:extLst>
-                  </pic:spPr>
-                </pic:pic>
-              </a:graphicData>
-            </a:graphic>
-          </wp:inline>
-        </w:drawing>
-      </w:r>
-    </w:p>
-    <w:p>
-      <w:pPr>
-        <w:spacing w:after="0"/>
-        <w:jc w:val="center"/>
-        <w:rPr>
-          <w:rFonts w:ascii="Times New Roman" w:hAnsi="Times New Roman" w:cs="Times New Roman"/>
-          <w:sz w:val="28"/>
-          <w:szCs w:val="28"/>
-        </w:rPr>
-      </w:pPr>
-    </w:p>
-    <w:p>
-      <w:pPr>
-        <w:spacing w:after="0"/>
-        <w:jc w:val="center"/>
-        <w:rPr>
-          <w:rFonts w:ascii="Times New Roman" w:hAnsi="Times New Roman" w:cs="Times New Roman"/>
-          <w:sz w:val="28"/>
-          <w:szCs w:val="28"/>
-        </w:rPr>
-      </w:pPr>
-      <w:r>
-        <w:rPr>
-          <w:rFonts w:ascii="Times New Roman" w:hAnsi="Times New Roman" w:cs="Times New Roman"/>
-          <w:sz w:val="28"/>
-          <w:szCs w:val="28"/>
-        </w:rPr>
-        <w:t>Рисунок 5 – Результат работы</w:t>
-      </w:r>
-    </w:p>
-    <w:p>
-      <w:pPr>
-        <w:spacing w:after="0"/>
-        <w:jc w:val="center"/>
-        <w:rPr>
-          <w:rFonts w:ascii="Times New Roman" w:hAnsi="Times New Roman" w:cs="Times New Roman"/>
-          <w:sz w:val="28"/>
-          <w:szCs w:val="28"/>
-        </w:rPr>
-      </w:pPr>
-      <w:r>
-        <w:rPr>
-          <w:rFonts w:ascii="Times New Roman" w:hAnsi="Times New Roman" w:cs="Times New Roman"/>
-          <w:sz w:val="28"/>
-          <w:szCs w:val="28"/>
-        </w:rPr>
-        <w:t>алгоритма «Булочная»</w:t>
+        <w:t xml:space="preserve">2. </w:t>
+      </w:r>
+      <w:r>
+        <w:rPr>
+          <w:rFonts w:ascii="Times New Roman" w:hAnsi="Times New Roman" w:cs="Times New Roman"/>
+          <w:sz w:val="28"/>
+          <w:szCs w:val="28"/>
+        </w:rPr>
+        <w:t xml:space="preserve">Результат работы алгоритма представлен в файле </w:t>
+      </w:r>
+      <w:r>
+        <w:rPr>
+          <w:rFonts w:ascii="Times New Roman" w:hAnsi="Times New Roman" w:cs="Times New Roman"/>
+          <w:i/>
+          <w:sz w:val="28"/>
+          <w:szCs w:val="28"/>
+          <w:lang w:val="en-US"/>
+        </w:rPr>
+        <w:t>lab</w:t>
+      </w:r>
+      <w:r>
+        <w:rPr>
+          <w:rFonts w:ascii="Times New Roman" w:hAnsi="Times New Roman" w:cs="Times New Roman"/>
+          <w:i/>
+          <w:sz w:val="28"/>
+          <w:szCs w:val="28"/>
+        </w:rPr>
+        <w:t>8.</w:t>
+      </w:r>
+      <w:proofErr w:type="spellStart"/>
+      <w:r>
+        <w:rPr>
+          <w:rFonts w:ascii="Times New Roman" w:hAnsi="Times New Roman" w:cs="Times New Roman"/>
+          <w:i/>
+          <w:sz w:val="28"/>
+          <w:szCs w:val="28"/>
+          <w:lang w:val="en-US"/>
+        </w:rPr>
+        <w:t>xlsx</w:t>
+      </w:r>
+      <w:proofErr w:type="spellEnd"/>
+      <w:r>
+        <w:rPr>
+          <w:rFonts w:ascii="Times New Roman" w:hAnsi="Times New Roman" w:cs="Times New Roman"/>
+          <w:i/>
+          <w:sz w:val="28"/>
+          <w:szCs w:val="28"/>
+        </w:rPr>
+        <w:t>.</w:t>
       </w:r>
     </w:p>
     <w:p>
@@ -4072,7 +3152,7 @@
 </file>
 
 <file path=word/numbering.xml><?xml version="1.0" encoding="utf-8"?>
-<w:numbering xmlns:wpc="http://schemas.microsoft.com/office/word/2010/wordprocessingCanvas" xmlns:mc="http://schemas.openxmlformats.org/markup-compatibility/2006" xmlns:o="urn:schemas-microsoft-com:office:office" xmlns:r="http://schemas.openxmlformats.org/officeDocument/2006/relationships" xmlns:m="http://schemas.openxmlformats.org/officeDocument/2006/math" xmlns:v="urn:schemas-microsoft-com:vml" xmlns:wp14="http://schemas.microsoft.com/office/word/2010/wordprocessingDrawing" xmlns:wp="http://schemas.openxmlformats.org/drawingml/2006/wordprocessingDrawing" xmlns:w10="urn:schemas-microsoft-com:office:word" xmlns:w="http://schemas.openxmlformats.org/wordprocessingml/2006/main" xmlns:w14="http://schemas.microsoft.com/office/word/2010/wordml" xmlns:w15="http://schemas.microsoft.com/office/word/2012/wordml" xmlns:wpg="http://schemas.microsoft.com/office/word/2010/wordprocessingGroup" xmlns:wpi="http://schemas.microsoft.com/office/word/2010/wordprocessingInk" xmlns:wne="http://schemas.microsoft.com/office/word/2006/wordml" xmlns:wps="http://schemas.microsoft.com/office/word/2010/wordprocessingShape" mc:Ignorable="w14 w15 wp14">
+<w:numbering xmlns:wpc="http://schemas.microsoft.com/office/word/2010/wordprocessingCanvas" xmlns:cx="http://schemas.microsoft.com/office/drawing/2014/chartex" xmlns:mc="http://schemas.openxmlformats.org/markup-compatibility/2006" xmlns:o="urn:schemas-microsoft-com:office:office" xmlns:r="http://schemas.openxmlformats.org/officeDocument/2006/relationships" xmlns:m="http://schemas.openxmlformats.org/officeDocument/2006/math" xmlns:v="urn:schemas-microsoft-com:vml" xmlns:wp14="http://schemas.microsoft.com/office/word/2010/wordprocessingDrawing" xmlns:wp="http://schemas.openxmlformats.org/drawingml/2006/wordprocessingDrawing" xmlns:w10="urn:schemas-microsoft-com:office:word" xmlns:w="http://schemas.openxmlformats.org/wordprocessingml/2006/main" xmlns:w14="http://schemas.microsoft.com/office/word/2010/wordml" xmlns:w15="http://schemas.microsoft.com/office/word/2012/wordml" xmlns:w16se="http://schemas.microsoft.com/office/word/2015/wordml/symex" xmlns:wpg="http://schemas.microsoft.com/office/word/2010/wordprocessingGroup" xmlns:wpi="http://schemas.microsoft.com/office/word/2010/wordprocessingInk" xmlns:wne="http://schemas.microsoft.com/office/word/2006/wordml" xmlns:wps="http://schemas.microsoft.com/office/word/2010/wordprocessingShape" mc:Ignorable="w14 w15 w16se wp14">
   <w:abstractNum w:abstractNumId="0" w15:restartNumberingAfterBreak="0">
     <w:nsid w:val="089E399F"/>
     <w:multiLevelType w:val="hybridMultilevel"/>
@@ -4470,7 +3550,7 @@
 </file>
 
 <file path=word/styles.xml><?xml version="1.0" encoding="utf-8"?>
-<w:styles xmlns:mc="http://schemas.openxmlformats.org/markup-compatibility/2006" xmlns:r="http://schemas.openxmlformats.org/officeDocument/2006/relationships" xmlns:w="http://schemas.openxmlformats.org/wordprocessingml/2006/main" xmlns:w14="http://schemas.microsoft.com/office/word/2010/wordml" xmlns:w15="http://schemas.microsoft.com/office/word/2012/wordml" mc:Ignorable="w14 w15">
+<w:styles xmlns:mc="http://schemas.openxmlformats.org/markup-compatibility/2006" xmlns:r="http://schemas.openxmlformats.org/officeDocument/2006/relationships" xmlns:w="http://schemas.openxmlformats.org/wordprocessingml/2006/main" xmlns:w14="http://schemas.microsoft.com/office/word/2010/wordml" xmlns:w15="http://schemas.microsoft.com/office/word/2012/wordml" xmlns:w16se="http://schemas.microsoft.com/office/word/2015/wordml/symex" mc:Ignorable="w14 w15 w16se">
   <w:docDefaults>
     <w:rPrDefault>
       <w:rPr>
@@ -5309,7 +4389,7 @@
 </file>
 
 <file path=customXml/itemProps1.xml><?xml version="1.0" encoding="utf-8"?>
-<ds:datastoreItem xmlns:ds="http://schemas.openxmlformats.org/officeDocument/2006/customXml" ds:itemID="{3BBD4DC9-D082-4376-8EE8-0135F3D4B0BC}">
+<ds:datastoreItem xmlns:ds="http://schemas.openxmlformats.org/officeDocument/2006/customXml" ds:itemID="{F29B16F8-782C-4706-90A4-47211D54804A}">
   <ds:schemaRefs>
     <ds:schemaRef ds:uri="http://schemas.openxmlformats.org/officeDocument/2006/bibliography"/>
   </ds:schemaRefs>
